--- a/An introduction to data science with Python.docx
+++ b/An introduction to data science with Python.docx
@@ -771,27 +771,8 @@
       <w:bookmarkEnd w:id="0"/>
     </w:p>
     <w:p>
-      <w:pPr>
-        <w:pStyle w:val="Listeavsnitt"/>
-        <w:numPr>
-          <w:ilvl w:val="0"/>
-          <w:numId w:val="4"/>
-        </w:numPr>
-      </w:pPr>
-      <w:r>
-        <w:t>History of Python</w:t>
-      </w:r>
-    </w:p>
-    <w:p>
-      <w:pPr>
-        <w:pStyle w:val="Listeavsnitt"/>
-        <w:numPr>
-          <w:ilvl w:val="0"/>
-          <w:numId w:val="4"/>
-        </w:numPr>
-      </w:pPr>
-      <w:r>
-        <w:t>Rise of data science</w:t>
+      <w:r>
+        <w:t>import this</w:t>
       </w:r>
     </w:p>
     <w:p>
@@ -852,6 +833,22 @@
     </w:p>
     <w:p>
       <w:r>
+        <w:t xml:space="preserve">Basic </w:t>
+      </w:r>
+      <w:r>
+        <w:t xml:space="preserve">keyboard </w:t>
+      </w:r>
+      <w:r>
+        <w:t>shortcuts</w:t>
+      </w:r>
+    </w:p>
+    <w:p>
+      <w:r>
+        <w:t>Markdown</w:t>
+      </w:r>
+    </w:p>
+    <w:p>
+      <w:r>
         <w:t>Line/cell magic</w:t>
       </w:r>
     </w:p>
@@ -873,11 +870,6 @@
     <w:p>
       <w:r>
         <w:t>%%javascript</w:t>
-      </w:r>
-    </w:p>
-    <w:p>
-      <w:r>
-        <w:t>Markdown</w:t>
       </w:r>
     </w:p>
     <w:p>
@@ -896,33 +888,155 @@
       <w:r>
         <w:t xml:space="preserve"> syntax</w:t>
       </w:r>
+    </w:p>
+    <w:p>
+      <w:r>
+        <w:t>2+2</w:t>
+      </w:r>
+    </w:p>
+    <w:p>
+      <w:r>
+        <w:lastRenderedPageBreak/>
+        <w:t>print()</w:t>
+      </w:r>
+    </w:p>
+    <w:p>
+      <w:r>
+        <w:t>for, if, while</w:t>
+      </w:r>
+    </w:p>
+    <w:p>
+      <w:r>
+        <w:t>import this</w:t>
+      </w:r>
       <w:bookmarkStart w:id="3" w:name="_GoBack"/>
       <w:bookmarkEnd w:id="3"/>
     </w:p>
     <w:p>
       <w:r>
-        <w:t>2+2</w:t>
-      </w:r>
-    </w:p>
-    <w:p>
-      <w:r>
-        <w:t>for, if, while</w:t>
-      </w:r>
-    </w:p>
-    <w:p>
-      <w:r>
-        <w:lastRenderedPageBreak/>
+        <w:t>The list data structure with different data types</w:t>
+      </w:r>
+    </w:p>
+    <w:p>
+      <w:r>
+        <w:t>Tuple</w:t>
+      </w:r>
+    </w:p>
+    <w:p>
+      <w:r>
+        <w:t>Dictionary</w:t>
+      </w:r>
+    </w:p>
+    <w:p>
+      <w:r>
         <w:t>List comprehension</w:t>
       </w:r>
     </w:p>
     <w:p>
-      <w:r>
-        <w:t>Dict comprehension</w:t>
+      <w:pPr>
+        <w:rPr>
+          <w:i/>
+        </w:rPr>
+      </w:pPr>
+      <w:r>
+        <w:rPr>
+          <w:noProof/>
+        </w:rPr>
+        <w:drawing>
+          <wp:inline distT="0" distB="0" distL="0" distR="0" wp14:anchorId="7E170332" wp14:editId="6742EF9E">
+            <wp:extent cx="5760720" cy="2596515"/>
+            <wp:effectExtent l="0" t="0" r="0" b="0"/>
+            <wp:docPr id="2" name="Bilde 2"/>
+            <wp:cNvGraphicFramePr>
+              <a:graphicFrameLocks xmlns:a="http://schemas.openxmlformats.org/drawingml/2006/main" noChangeAspect="1"/>
+            </wp:cNvGraphicFramePr>
+            <a:graphic xmlns:a="http://schemas.openxmlformats.org/drawingml/2006/main">
+              <a:graphicData uri="http://schemas.openxmlformats.org/drawingml/2006/picture">
+                <pic:pic xmlns:pic="http://schemas.openxmlformats.org/drawingml/2006/picture">
+                  <pic:nvPicPr>
+                    <pic:cNvPr id="1" name=""/>
+                    <pic:cNvPicPr/>
+                  </pic:nvPicPr>
+                  <pic:blipFill>
+                    <a:blip r:embed="rId7"/>
+                    <a:stretch>
+                      <a:fillRect/>
+                    </a:stretch>
+                  </pic:blipFill>
+                  <pic:spPr>
+                    <a:xfrm>
+                      <a:off x="0" y="0"/>
+                      <a:ext cx="5760720" cy="2596515"/>
+                    </a:xfrm>
+                    <a:prstGeom prst="rect">
+                      <a:avLst/>
+                    </a:prstGeom>
+                  </pic:spPr>
+                </pic:pic>
+              </a:graphicData>
+            </a:graphic>
+          </wp:inline>
+        </w:drawing>
+      </w:r>
+    </w:p>
+    <w:p>
+      <w:r>
+        <w:t>D</w:t>
+      </w:r>
+      <w:r>
+        <w:t>ict comprehension</w:t>
       </w:r>
     </w:p>
     <w:p>
       <w:r>
         <w:t>Generators (comprehension)</w:t>
+      </w:r>
+    </w:p>
+    <w:p>
+      <w:r>
+        <w:rPr>
+          <w:noProof/>
+        </w:rPr>
+        <w:drawing>
+          <wp:inline distT="0" distB="0" distL="0" distR="0" wp14:anchorId="65F80D93" wp14:editId="2BDD884A">
+            <wp:extent cx="4600575" cy="2971800"/>
+            <wp:effectExtent l="0" t="0" r="9525" b="0"/>
+            <wp:docPr id="3" name="Bilde 3"/>
+            <wp:cNvGraphicFramePr>
+              <a:graphicFrameLocks xmlns:a="http://schemas.openxmlformats.org/drawingml/2006/main" noChangeAspect="1"/>
+            </wp:cNvGraphicFramePr>
+            <a:graphic xmlns:a="http://schemas.openxmlformats.org/drawingml/2006/main">
+              <a:graphicData uri="http://schemas.openxmlformats.org/drawingml/2006/picture">
+                <pic:pic xmlns:pic="http://schemas.openxmlformats.org/drawingml/2006/picture">
+                  <pic:nvPicPr>
+                    <pic:cNvPr id="1" name=""/>
+                    <pic:cNvPicPr/>
+                  </pic:nvPicPr>
+                  <pic:blipFill>
+                    <a:blip r:embed="rId8"/>
+                    <a:stretch>
+                      <a:fillRect/>
+                    </a:stretch>
+                  </pic:blipFill>
+                  <pic:spPr>
+                    <a:xfrm>
+                      <a:off x="0" y="0"/>
+                      <a:ext cx="4600575" cy="2971800"/>
+                    </a:xfrm>
+                    <a:prstGeom prst="rect">
+                      <a:avLst/>
+                    </a:prstGeom>
+                  </pic:spPr>
+                </pic:pic>
+              </a:graphicData>
+            </a:graphic>
+          </wp:inline>
+        </w:drawing>
+      </w:r>
+    </w:p>
+    <w:p>
+      <w:r>
+        <w:t>Basic add function</w:t>
       </w:r>
     </w:p>
     <w:p>
@@ -935,9 +1049,15 @@
       </w:pPr>
       <w:bookmarkStart w:id="4" w:name="_Toc501282556"/>
       <w:r>
+        <w:lastRenderedPageBreak/>
         <w:t>Core data science libraries</w:t>
       </w:r>
       <w:bookmarkEnd w:id="4"/>
+    </w:p>
+    <w:p>
+      <w:r>
+        <w:t>Basics about importing libraries</w:t>
+      </w:r>
     </w:p>
     <w:p>
       <w:pPr>
@@ -1062,19 +1182,19 @@
         </w:numPr>
       </w:pPr>
       <w:r>
-        <w:t>df.loc</w:t>
+        <w:t>df[df.Age&gt;50]</w:t>
       </w:r>
     </w:p>
     <w:p>
       <w:pPr>
         <w:pStyle w:val="Listeavsnitt"/>
         <w:numPr>
-          <w:ilvl w:val="2"/>
+          <w:ilvl w:val="1"/>
           <w:numId w:val="5"/>
         </w:numPr>
       </w:pPr>
       <w:r>
-        <w:t>np.where</w:t>
+        <w:t>df.loc</w:t>
       </w:r>
     </w:p>
     <w:p>
@@ -1086,8 +1206,29 @@
         </w:numPr>
       </w:pPr>
       <w:r>
-        <w:t>statsmodels</w:t>
-      </w:r>
+        <w:t>matplotlib/seaborn</w:t>
+      </w:r>
+    </w:p>
+    <w:p>
+      <w:pPr>
+        <w:pStyle w:val="Listeavsnitt"/>
+        <w:numPr>
+          <w:ilvl w:val="1"/>
+          <w:numId w:val="5"/>
+        </w:numPr>
+      </w:pPr>
+      <w:r>
+        <w:t>%matplotlib inline</w:t>
+      </w:r>
+    </w:p>
+    <w:p>
+      <w:pPr>
+        <w:pStyle w:val="Listeavsnitt"/>
+        <w:numPr>
+          <w:ilvl w:val="1"/>
+          <w:numId w:val="5"/>
+        </w:numPr>
+      </w:pPr>
     </w:p>
     <w:p>
       <w:pPr>
@@ -2608,7 +2749,7 @@
 </file>
 
 <file path=customXml/itemProps1.xml><?xml version="1.0" encoding="utf-8"?>
-<ds:datastoreItem xmlns:ds="http://schemas.openxmlformats.org/officeDocument/2006/customXml" ds:itemID="{0A85316A-61B9-4D1D-B54F-9F06D9BD1107}">
+<ds:datastoreItem xmlns:ds="http://schemas.openxmlformats.org/officeDocument/2006/customXml" ds:itemID="{384754F0-D401-4E9C-8B25-F613C36FA79E}">
   <ds:schemaRefs>
     <ds:schemaRef ds:uri="http://schemas.openxmlformats.org/officeDocument/2006/bibliography"/>
   </ds:schemaRefs>
